--- a/SOP 1 Policies and Strategies.docx
+++ b/SOP 1 Policies and Strategies.docx
@@ -532,7 +532,14 @@
           <w:b/>
           <w:sz w:val="40"/>
         </w:rPr>
-        <w:t>Development, Review, and Updating of DS&amp;AS Policies and Strategies</w:t>
+        <w:t>Development, review, and updating of DS&amp;AS policies and s</w:t>
+      </w:r>
+      <w:r>
+        <w:rPr>
+          <w:b/>
+          <w:sz w:val="40"/>
+        </w:rPr>
+        <w:t>trategies</w:t>
       </w:r>
       <w:r>
         <w:rPr>
@@ -559,6 +566,14 @@
         <w:tblStyle w:val="TableGrid0"/>
         <w:tblpPr w:leftFromText="180" w:rightFromText="180" w:vertAnchor="text" w:horzAnchor="margin" w:tblpY="16"/>
         <w:tblW w:w="9715" w:type="dxa"/>
+        <w:tblBorders>
+          <w:top w:val="none" w:sz="0" w:space="0" w:color="auto"/>
+          <w:left w:val="none" w:sz="0" w:space="0" w:color="auto"/>
+          <w:bottom w:val="none" w:sz="0" w:space="0" w:color="auto"/>
+          <w:right w:val="none" w:sz="0" w:space="0" w:color="auto"/>
+          <w:insideH w:val="none" w:sz="0" w:space="0" w:color="auto"/>
+          <w:insideV w:val="none" w:sz="0" w:space="0" w:color="auto"/>
+        </w:tblBorders>
         <w:tblLook w:val="04A0" w:firstRow="1" w:lastRow="0" w:firstColumn="1" w:lastColumn="0" w:noHBand="0" w:noVBand="1"/>
       </w:tblPr>
       <w:tblGrid>
@@ -815,7 +830,7 @@
       </w:tr>
       <w:tr>
         <w:trPr>
-          <w:trHeight w:val="697"/>
+          <w:trHeight w:val="414"/>
         </w:trPr>
         <w:tc>
           <w:tcPr>
@@ -892,7 +907,14 @@
                 <w:b/>
                 <w:szCs w:val="24"/>
               </w:rPr>
-              <w:t>_______________</w:t>
+              <w:t>_____</w:t>
+            </w:r>
+            <w:r>
+              <w:rPr>
+                <w:b/>
+                <w:szCs w:val="24"/>
+              </w:rPr>
+              <w:t>___________</w:t>
             </w:r>
           </w:p>
         </w:tc>
@@ -1095,6 +1117,13 @@
                 <w:szCs w:val="24"/>
               </w:rPr>
             </w:pPr>
+            <w:r>
+              <w:rPr>
+                <w:b/>
+                <w:szCs w:val="24"/>
+              </w:rPr>
+              <w:t>_____________________</w:t>
+            </w:r>
           </w:p>
         </w:tc>
         <w:tc>
@@ -1145,6 +1174,8 @@
       <w:r>
         <w:br w:type="page"/>
       </w:r>
+      <w:bookmarkStart w:id="3" w:name="_GoBack"/>
+      <w:bookmarkEnd w:id="3"/>
     </w:p>
     <w:tbl>
       <w:tblPr>
@@ -1967,7 +1998,7 @@
         </w:rPr>
         <w:br w:type="page"/>
       </w:r>
-      <w:bookmarkStart w:id="3" w:name="_Hlk43815649"/>
+      <w:bookmarkStart w:id="4" w:name="_Hlk43815649"/>
     </w:p>
     <w:p>
       <w:pPr>
@@ -1977,17 +2008,12 @@
           <w:numId w:val="7"/>
         </w:numPr>
       </w:pPr>
-      <w:bookmarkStart w:id="4" w:name="_Toc144316958"/>
+      <w:bookmarkStart w:id="5" w:name="_Toc144316958"/>
       <w:r>
         <w:lastRenderedPageBreak/>
-        <w:t>PU</w:t>
-      </w:r>
-      <w:bookmarkStart w:id="5" w:name="_GoBack"/>
+        <w:t>PURPOSE</w:t>
+      </w:r>
       <w:bookmarkEnd w:id="5"/>
-      <w:r>
-        <w:t>RPOSE</w:t>
-      </w:r>
-      <w:bookmarkEnd w:id="4"/>
     </w:p>
     <w:p>
       <w:pPr>
@@ -2312,7 +2338,14 @@
         </w:numPr>
       </w:pPr>
       <w:r>
-        <w:t>International standards and guidelines (FAIR, GDPR, WHO/ASA ethics frameworks)</w:t>
+        <w:lastRenderedPageBreak/>
+        <w:t>International standards and guidelines (FAIR, GDPR,</w:t>
+      </w:r>
+      <w:r>
+        <w:t>RSS,</w:t>
+      </w:r>
+      <w:r>
+        <w:t xml:space="preserve"> WHO/ASA ethics frameworks)</w:t>
       </w:r>
     </w:p>
     <w:p>
@@ -2324,7 +2357,6 @@
         </w:numPr>
       </w:pPr>
       <w:r>
-        <w:lastRenderedPageBreak/>
         <w:t>Templates: Policy draft template, review checklist, approval form</w:t>
       </w:r>
     </w:p>
@@ -2523,7 +2555,13 @@
         </w:numPr>
       </w:pPr>
       <w:r>
-        <w:t>Publish approved policy on KIPRE’s intranet and data governance portal.</w:t>
+        <w:t>Publish approved policy on KIPRE’s intranet and data governance portal</w:t>
+      </w:r>
+      <w:r>
+        <w:t xml:space="preserve"> (foreseeable)</w:t>
+      </w:r>
+      <w:r>
+        <w:t>.</w:t>
       </w:r>
     </w:p>
     <w:p>
@@ -2535,13 +2573,7 @@
         </w:numPr>
       </w:pPr>
       <w:r>
-        <w:t xml:space="preserve">Conduct staff </w:t>
-      </w:r>
-      <w:r>
-        <w:t>sensitization</w:t>
-      </w:r>
-      <w:r>
-        <w:t xml:space="preserve"> workshops and training sessions.</w:t>
+        <w:t>Conduct staff sensitization workshops and training sessions.</w:t>
       </w:r>
     </w:p>
     <w:p>
@@ -2579,7 +2611,6 @@
         <w:t>Update policy as needed following annual or 3-year review cycle.</w:t>
       </w:r>
     </w:p>
-    <w:p/>
     <w:p>
       <w:pPr>
         <w:pStyle w:val="Heading1"/>
@@ -2609,7 +2640,7 @@
         </w:rPr>
         <w:t xml:space="preserve"> </w:t>
       </w:r>
-      <w:bookmarkEnd w:id="3"/>
+      <w:bookmarkEnd w:id="4"/>
     </w:p>
     <w:p>
       <w:pPr>
@@ -2619,6 +2650,12 @@
           <w:szCs w:val="24"/>
         </w:rPr>
       </w:pPr>
+      <w:r>
+        <w:rPr>
+          <w:szCs w:val="24"/>
+        </w:rPr>
+        <w:t>To be updated.</w:t>
+      </w:r>
     </w:p>
     <w:sectPr>
       <w:headerReference w:type="even" r:id="rId9"/>
@@ -2766,7 +2803,7 @@
                 <w:bCs/>
                 <w:noProof/>
               </w:rPr>
-              <w:t>5</w:t>
+              <w:t>6</w:t>
             </w:r>
             <w:r>
               <w:rPr>
@@ -7574,7 +7611,7 @@
 </file>
 
 <file path=customXml/itemProps1.xml><?xml version="1.0" encoding="utf-8"?>
-<ds:datastoreItem xmlns:ds="http://schemas.openxmlformats.org/officeDocument/2006/customXml" ds:itemID="{E48B95D0-0503-4214-840F-EB5C6A4BD85C}">
+<ds:datastoreItem xmlns:ds="http://schemas.openxmlformats.org/officeDocument/2006/customXml" ds:itemID="{7A78FCB0-2A13-4C35-A8C4-B3D1EAE6109C}">
   <ds:schemaRefs>
     <ds:schemaRef ds:uri="http://schemas.openxmlformats.org/officeDocument/2006/bibliography"/>
   </ds:schemaRefs>
